--- a/Report_Presentation/Impact of Foreign Aid on Developing Countries in Africa.docx
+++ b/Report_Presentation/Impact of Foreign Aid on Developing Countries in Africa.docx
@@ -65,7 +65,21 @@
           <w:sz w:val="28"/>
           <w:szCs w:val="28"/>
         </w:rPr>
-        <w:t xml:space="preserve">Our hypotheses are that a) </w:t>
+        <w:t>Our</w:t>
+      </w:r>
+      <w:r>
+        <w:rPr>
+          <w:sz w:val="28"/>
+          <w:szCs w:val="28"/>
+        </w:rPr>
+        <w:t xml:space="preserve"> working</w:t>
+      </w:r>
+      <w:r>
+        <w:rPr>
+          <w:sz w:val="28"/>
+          <w:szCs w:val="28"/>
+        </w:rPr>
+        <w:t xml:space="preserve"> hypotheses are that a) </w:t>
       </w:r>
       <w:r>
         <w:rPr>
@@ -207,17 +221,7 @@
           <w:szCs w:val="28"/>
           <w14:ligatures w14:val="standardContextual"/>
         </w:rPr>
-        <w:t xml:space="preserve">The second is a line chart that shows the total aid distributed by income group. </w:t>
-      </w:r>
-      <w:r>
-        <w:rPr>
-          <w:rFonts w:asciiTheme="minorHAnsi" w:eastAsiaTheme="minorHAnsi" w:hAnsiTheme="minorHAnsi" w:cstheme="minorBidi"/>
-          <w:kern w:val="2"/>
-          <w:sz w:val="28"/>
-          <w:szCs w:val="28"/>
-          <w14:ligatures w14:val="standardContextual"/>
-        </w:rPr>
-        <w:t>This plot shows aid in billions distributed over the year</w:t>
+        <w:t>The second is a line chart that shows the total aid distributed by income group. This plot shows aid in billions distributed over the year</w:t>
       </w:r>
       <w:r>
         <w:rPr>
@@ -401,7 +405,7 @@
           <w14:ligatures w14:val="standardContextual"/>
         </w:rPr>
         <w:tab/>
-        <w:t xml:space="preserve">The third visualization related to the question of how foreign aid is distributed is a horizontal bar chart that shows transaction type by income group. The chart shows that half of all transactions were obligations, or agreements to </w:t>
+        <w:t xml:space="preserve">The third visualization related to the question of how foreign aid is distributed is a horizontal bar chart that shows transaction type by income group. </w:t>
       </w:r>
       <w:r>
         <w:rPr>
@@ -412,7 +416,27 @@
           <w14:ligatures w14:val="standardContextual"/>
         </w:rPr>
         <w:lastRenderedPageBreak/>
-        <w:t>provide future payments, and the smallest percentage of transactions were classified as initial allocations.</w:t>
+        <w:t>The chart shows that half of all transactions were obligations, or agreements to provide future payments, and the smallest percentage of transactions were classified as initial allocations.</w:t>
+      </w:r>
+      <w:r>
+        <w:rPr>
+          <w:rFonts w:asciiTheme="minorHAnsi" w:eastAsiaTheme="minorHAnsi" w:hAnsiTheme="minorHAnsi" w:cstheme="minorBidi"/>
+          <w:kern w:val="2"/>
+          <w:sz w:val="28"/>
+          <w:szCs w:val="28"/>
+          <w14:ligatures w14:val="standardContextual"/>
+        </w:rPr>
+        <w:t xml:space="preserve"> Transaction types were distributed </w:t>
+      </w:r>
+      <w:r>
+        <w:rPr>
+          <w:rFonts w:asciiTheme="minorHAnsi" w:eastAsiaTheme="minorHAnsi" w:hAnsiTheme="minorHAnsi" w:cstheme="minorBidi"/>
+          <w:kern w:val="2"/>
+          <w:sz w:val="28"/>
+          <w:szCs w:val="28"/>
+          <w14:ligatures w14:val="standardContextual"/>
+        </w:rPr>
+        <w:t>fairly evenly across income groups.</w:t>
       </w:r>
     </w:p>
     <w:p>
@@ -441,49 +465,63 @@
           <w:sz w:val="28"/>
           <w:szCs w:val="28"/>
         </w:rPr>
-        <w:t>To explore the question of whether there i</w:t>
-      </w:r>
-      <w:r>
-        <w:rPr>
-          <w:sz w:val="28"/>
-          <w:szCs w:val="28"/>
-        </w:rPr>
-        <w:t>s there a relationship between foreign aid and mortality</w:t>
-      </w:r>
-      <w:r>
-        <w:rPr>
-          <w:sz w:val="28"/>
-          <w:szCs w:val="28"/>
-        </w:rPr>
-        <w:t xml:space="preserve">, a linear regression analysis was conducted. The </w:t>
-      </w:r>
-      <w:r>
-        <w:rPr>
-          <w:sz w:val="28"/>
-          <w:szCs w:val="28"/>
-        </w:rPr>
-        <w:t>statistical analysis resulted in a T-value of -2.54 and a P-value of 0.01. These results show there is enough evidence to reject the null hypothesis</w:t>
-      </w:r>
-      <w:r>
-        <w:rPr>
-          <w:sz w:val="28"/>
-          <w:szCs w:val="28"/>
-        </w:rPr>
-        <w:t xml:space="preserve"> and </w:t>
-      </w:r>
-      <w:r>
-        <w:rPr>
-          <w:sz w:val="28"/>
-          <w:szCs w:val="28"/>
-        </w:rPr>
-        <w:t xml:space="preserve">accept the </w:t>
-      </w:r>
-      <w:r>
-        <w:rPr>
-          <w:sz w:val="28"/>
-          <w:szCs w:val="28"/>
-        </w:rPr>
-        <w:t>alternative hypothesis.</w:t>
+        <w:t xml:space="preserve">To explore the question of whether there is there a relationship between foreign aid and mortality, a linear regression analysis was conducted. The </w:t>
+      </w:r>
+      <w:r>
+        <w:rPr>
+          <w:sz w:val="28"/>
+          <w:szCs w:val="28"/>
+        </w:rPr>
+        <w:t xml:space="preserve">statistical analysis resulted in </w:t>
+      </w:r>
+      <w:r>
+        <w:rPr>
+          <w:sz w:val="28"/>
+          <w:szCs w:val="28"/>
+        </w:rPr>
+        <w:t xml:space="preserve">an r squared value of </w:t>
+      </w:r>
+      <w:r>
+        <w:rPr>
+          <w:sz w:val="28"/>
+          <w:szCs w:val="28"/>
+        </w:rPr>
+        <w:t>0.81</w:t>
+      </w:r>
+      <w:r>
+        <w:rPr>
+          <w:sz w:val="28"/>
+          <w:szCs w:val="28"/>
+        </w:rPr>
+        <w:t xml:space="preserve">, indicating there is </w:t>
+      </w:r>
+      <w:r>
+        <w:rPr>
+          <w:sz w:val="28"/>
+          <w:szCs w:val="28"/>
+        </w:rPr>
+        <w:t>likely</w:t>
+      </w:r>
+      <w:r>
+        <w:rPr>
+          <w:sz w:val="28"/>
+          <w:szCs w:val="28"/>
+        </w:rPr>
+        <w:t xml:space="preserve"> a relationship between </w:t>
+      </w:r>
+      <w:r>
+        <w:rPr>
+          <w:sz w:val="28"/>
+          <w:szCs w:val="28"/>
+        </w:rPr>
+        <w:t xml:space="preserve">the two, and the amount of foreign aid received has </w:t>
+      </w:r>
+      <w:r>
+        <w:rPr>
+          <w:sz w:val="28"/>
+          <w:szCs w:val="28"/>
+        </w:rPr>
+        <w:t xml:space="preserve">an impact on mortality rates. </w:t>
       </w:r>
     </w:p>
     <w:p>
@@ -499,7 +537,56 @@
           <w:sz w:val="28"/>
           <w:szCs w:val="28"/>
         </w:rPr>
-        <w:t>We can conclude that foreign aid contributions, within the scale of this analysis, decrease the mortality rate of the population under 5 years old.</w:t>
+        <w:t xml:space="preserve">These results hold true of the linear analysis </w:t>
+      </w:r>
+      <w:r>
+        <w:rPr>
+          <w:sz w:val="28"/>
+          <w:szCs w:val="28"/>
+        </w:rPr>
+        <w:t xml:space="preserve">exploring </w:t>
+      </w:r>
+      <w:r>
+        <w:rPr>
+          <w:sz w:val="28"/>
+          <w:szCs w:val="28"/>
+        </w:rPr>
+        <w:t xml:space="preserve">the last question this analysis sought to address, on whether there is a correlation between </w:t>
+      </w:r>
+      <w:r>
+        <w:rPr>
+          <w:sz w:val="28"/>
+          <w:szCs w:val="28"/>
+        </w:rPr>
+        <w:t>foreign aid contribution and population</w:t>
+      </w:r>
+      <w:r>
+        <w:rPr>
+          <w:sz w:val="28"/>
+          <w:szCs w:val="28"/>
+        </w:rPr>
+        <w:t>. T</w:t>
+      </w:r>
+      <w:r>
+        <w:rPr>
+          <w:sz w:val="28"/>
+          <w:szCs w:val="28"/>
+        </w:rPr>
+        <w:t xml:space="preserve">he analysis resulted in </w:t>
+      </w:r>
+      <w:r>
+        <w:rPr>
+          <w:sz w:val="28"/>
+          <w:szCs w:val="28"/>
+        </w:rPr>
+        <w:t xml:space="preserve">an r squared value </w:t>
+      </w:r>
+      <w:r>
+        <w:rPr>
+          <w:sz w:val="28"/>
+          <w:szCs w:val="28"/>
+        </w:rPr>
+        <w:t>of 0.67.</w:t>
       </w:r>
     </w:p>
     <w:p>
@@ -515,21 +602,7 @@
           <w:sz w:val="28"/>
           <w:szCs w:val="28"/>
         </w:rPr>
-        <w:t xml:space="preserve">Linear regression was also used to </w:t>
-      </w:r>
-      <w:r>
-        <w:rPr>
-          <w:sz w:val="28"/>
-          <w:szCs w:val="28"/>
-        </w:rPr>
-        <w:t xml:space="preserve">determine if there is a correlation between population size and foreign aid. The r-squared value was </w:t>
-      </w:r>
-      <w:r>
-        <w:rPr>
-          <w:sz w:val="28"/>
-          <w:szCs w:val="28"/>
-        </w:rPr>
-        <w:t xml:space="preserve">0.67, indicating there is a positive correlation between the two. </w:t>
+        <w:t xml:space="preserve">Overall, each hypothesis is supported by the analysis conducted on the data on developing countries in Africa. </w:t>
       </w:r>
     </w:p>
     <w:p>
